--- a/法令ファイル/金融機関等の組織再編成の促進に関する特別措置法/金融機関等の組織再編成の促進に関する特別措置法（平成十四年法律第百九十号）.docx
+++ b/法令ファイル/金融機関等の組織再編成の促進に関する特別措置法/金融機関等の組織再編成の促進に関する特別措置法（平成十四年法律第百九十号）.docx
@@ -48,239 +48,155 @@
     </w:p>
     <w:p>
       <w:pPr>
-        <w:pStyle w:val="Heading6"/>
+        <w:pStyle w:val="ListBullet"/>
         <w:ind w:left="880"/>
       </w:pPr>
       <w:r>
         <w:t>一</w:t>
-      </w:r>
-    </w:p>
-    <w:p>
-      <w:pPr>
+        <w:br/>
+        <w:t>銀行法（昭和五十六年法律第五十九号）第二条第一項に規定する銀行（以下「銀行」という。）</w:t>
+      </w:r>
+    </w:p>
+    <w:p>
+      <w:pPr>
+        <w:pStyle w:val="ListBullet"/>
         <w:ind w:left="880"/>
       </w:pPr>
       <w:r>
-        <w:t>銀行法（昭和五十六年法律第五十九号）第二条第一項に規定する銀行（以下「銀行」という。）</w:t>
-      </w:r>
-    </w:p>
-    <w:p>
-      <w:pPr>
-        <w:pStyle w:val="Heading6"/>
+        <w:t>二</w:t>
+        <w:br/>
+        <w:t>長期信用銀行法（昭和二十七年法律第百八十七号）第二条に規定する長期信用銀行（以下「長期信用銀行」という。）</w:t>
+      </w:r>
+    </w:p>
+    <w:p>
+      <w:pPr>
+        <w:pStyle w:val="ListBullet"/>
         <w:ind w:left="880"/>
       </w:pPr>
       <w:r>
-        <w:t>二</w:t>
-      </w:r>
-    </w:p>
-    <w:p>
-      <w:pPr>
+        <w:t>三</w:t>
+        <w:br/>
+        <w:t>信用金庫</w:t>
+      </w:r>
+    </w:p>
+    <w:p>
+      <w:pPr>
+        <w:pStyle w:val="ListBullet"/>
         <w:ind w:left="880"/>
       </w:pPr>
       <w:r>
-        <w:t>長期信用銀行法（昭和二十七年法律第百八十七号）第二条に規定する長期信用銀行（以下「長期信用銀行」という。）</w:t>
-      </w:r>
-    </w:p>
-    <w:p>
-      <w:pPr>
-        <w:pStyle w:val="Heading6"/>
+        <w:t>四</w:t>
+        <w:br/>
+        <w:t>信用協同組合</w:t>
+      </w:r>
+    </w:p>
+    <w:p>
+      <w:pPr>
+        <w:pStyle w:val="ListBullet"/>
         <w:ind w:left="880"/>
       </w:pPr>
       <w:r>
-        <w:t>三</w:t>
-      </w:r>
-    </w:p>
-    <w:p>
-      <w:pPr>
+        <w:t>五</w:t>
+        <w:br/>
+        <w:t>労働金庫</w:t>
+      </w:r>
+    </w:p>
+    <w:p>
+      <w:pPr>
+        <w:pStyle w:val="ListBullet"/>
         <w:ind w:left="880"/>
       </w:pPr>
       <w:r>
-        <w:t>信用金庫</w:t>
-      </w:r>
-    </w:p>
-    <w:p>
-      <w:pPr>
-        <w:pStyle w:val="Heading6"/>
+        <w:t>六</w:t>
+        <w:br/>
+        <w:t>信用金庫連合会</w:t>
+      </w:r>
+    </w:p>
+    <w:p>
+      <w:pPr>
+        <w:pStyle w:val="ListBullet"/>
         <w:ind w:left="880"/>
       </w:pPr>
       <w:r>
-        <w:t>四</w:t>
-      </w:r>
-    </w:p>
-    <w:p>
-      <w:pPr>
+        <w:t>七</w:t>
+        <w:br/>
+        <w:t>中小企業等協同組合法（昭和二十四年法律第百八十一号）第九条の九第一項第一号及び第二号の事業を行う協同組合連合会</w:t>
+      </w:r>
+    </w:p>
+    <w:p>
+      <w:pPr>
+        <w:pStyle w:val="ListBullet"/>
         <w:ind w:left="880"/>
       </w:pPr>
       <w:r>
-        <w:t>信用協同組合</w:t>
-      </w:r>
-    </w:p>
-    <w:p>
-      <w:pPr>
-        <w:pStyle w:val="Heading6"/>
+        <w:t>八</w:t>
+        <w:br/>
+        <w:t>労働金庫連合会</w:t>
+      </w:r>
+    </w:p>
+    <w:p>
+      <w:pPr>
+        <w:pStyle w:val="ListBullet"/>
         <w:ind w:left="880"/>
       </w:pPr>
       <w:r>
-        <w:t>五</w:t>
-      </w:r>
-    </w:p>
-    <w:p>
-      <w:pPr>
+        <w:t>九</w:t>
+        <w:br/>
+        <w:t>農林中央金庫</w:t>
+      </w:r>
+    </w:p>
+    <w:p>
+      <w:pPr>
+        <w:pStyle w:val="ListBullet"/>
         <w:ind w:left="880"/>
       </w:pPr>
       <w:r>
-        <w:t>労働金庫</w:t>
-      </w:r>
-    </w:p>
-    <w:p>
-      <w:pPr>
-        <w:pStyle w:val="Heading6"/>
+        <w:t>十</w:t>
+        <w:br/>
+        <w:t>農業協同組合法（昭和二十二年法律第百三十二号）第十条第一項第二号及び第三号の事業を行う農業協同組合連合会（以下「農業協同組合連合会」という。）</w:t>
+      </w:r>
+    </w:p>
+    <w:p>
+      <w:pPr>
+        <w:pStyle w:val="ListBullet"/>
         <w:ind w:left="880"/>
       </w:pPr>
       <w:r>
-        <w:t>六</w:t>
-      </w:r>
-    </w:p>
-    <w:p>
-      <w:pPr>
+        <w:t>十一</w:t>
+        <w:br/>
+        <w:t>水産業協同組合法（昭和二十三年法律第二百四十二号）第八十七条第一項第三号及び第四号の事業を行う漁業協同組合連合会（以下「漁業協同組合連合会」という。）</w:t>
+      </w:r>
+    </w:p>
+    <w:p>
+      <w:pPr>
+        <w:pStyle w:val="ListBullet"/>
         <w:ind w:left="880"/>
       </w:pPr>
       <w:r>
-        <w:t>信用金庫連合会</w:t>
-      </w:r>
-    </w:p>
-    <w:p>
-      <w:pPr>
-        <w:pStyle w:val="Heading6"/>
+        <w:t>十二</w:t>
+        <w:br/>
+        <w:t>水産業協同組合法第九十七条第一項第一号及び第二号の事業を行う水産加工業協同組合連合会（以下「水産加工業協同組合連合会」という。）</w:t>
+      </w:r>
+    </w:p>
+    <w:p>
+      <w:pPr>
+        <w:pStyle w:val="ListBullet"/>
         <w:ind w:left="880"/>
       </w:pPr>
       <w:r>
-        <w:t>七</w:t>
-      </w:r>
-    </w:p>
-    <w:p>
-      <w:pPr>
+        <w:t>十三</w:t>
+        <w:br/>
+        <w:t>銀行法第二条第十三項に規定する銀行持株会社（以下「銀行持株会社」という。）</w:t>
+      </w:r>
+    </w:p>
+    <w:p>
+      <w:pPr>
+        <w:pStyle w:val="ListBullet"/>
         <w:ind w:left="880"/>
       </w:pPr>
       <w:r>
-        <w:t>中小企業等協同組合法（昭和二十四年法律第百八十一号）第九条の九第一項第一号及び第二号の事業を行う協同組合連合会</w:t>
-      </w:r>
-    </w:p>
-    <w:p>
-      <w:pPr>
-        <w:pStyle w:val="Heading6"/>
-        <w:ind w:left="880"/>
-      </w:pPr>
-      <w:r>
-        <w:t>八</w:t>
-      </w:r>
-    </w:p>
-    <w:p>
-      <w:pPr>
-        <w:ind w:left="880"/>
-      </w:pPr>
-      <w:r>
-        <w:t>労働金庫連合会</w:t>
-      </w:r>
-    </w:p>
-    <w:p>
-      <w:pPr>
-        <w:pStyle w:val="Heading6"/>
-        <w:ind w:left="880"/>
-      </w:pPr>
-      <w:r>
-        <w:t>九</w:t>
-      </w:r>
-    </w:p>
-    <w:p>
-      <w:pPr>
-        <w:ind w:left="880"/>
-      </w:pPr>
-      <w:r>
-        <w:t>農林中央金庫</w:t>
-      </w:r>
-    </w:p>
-    <w:p>
-      <w:pPr>
-        <w:pStyle w:val="Heading6"/>
-        <w:ind w:left="880"/>
-      </w:pPr>
-      <w:r>
-        <w:t>十</w:t>
-      </w:r>
-    </w:p>
-    <w:p>
-      <w:pPr>
-        <w:ind w:left="880"/>
-      </w:pPr>
-      <w:r>
-        <w:t>農業協同組合法（昭和二十二年法律第百三十二号）第十条第一項第二号及び第三号の事業を行う農業協同組合連合会（以下「農業協同組合連合会」という。）</w:t>
-      </w:r>
-    </w:p>
-    <w:p>
-      <w:pPr>
-        <w:pStyle w:val="Heading6"/>
-        <w:ind w:left="880"/>
-      </w:pPr>
-      <w:r>
-        <w:t>十一</w:t>
-      </w:r>
-    </w:p>
-    <w:p>
-      <w:pPr>
-        <w:ind w:left="880"/>
-      </w:pPr>
-      <w:r>
-        <w:t>水産業協同組合法（昭和二十三年法律第二百四十二号）第八十七条第一項第三号及び第四号の事業を行う漁業協同組合連合会（以下「漁業協同組合連合会」という。）</w:t>
-      </w:r>
-    </w:p>
-    <w:p>
-      <w:pPr>
-        <w:pStyle w:val="Heading6"/>
-        <w:ind w:left="880"/>
-      </w:pPr>
-      <w:r>
-        <w:t>十二</w:t>
-      </w:r>
-    </w:p>
-    <w:p>
-      <w:pPr>
-        <w:ind w:left="880"/>
-      </w:pPr>
-      <w:r>
-        <w:t>水産業協同組合法第九十七条第一項第一号及び第二号の事業を行う水産加工業協同組合連合会（以下「水産加工業協同組合連合会」という。）</w:t>
-      </w:r>
-    </w:p>
-    <w:p>
-      <w:pPr>
-        <w:pStyle w:val="Heading6"/>
-        <w:ind w:left="880"/>
-      </w:pPr>
-      <w:r>
-        <w:t>十三</w:t>
-      </w:r>
-    </w:p>
-    <w:p>
-      <w:pPr>
-        <w:ind w:left="880"/>
-      </w:pPr>
-      <w:r>
-        <w:t>銀行法第二条第十三項に規定する銀行持株会社（以下「銀行持株会社」という。）</w:t>
-      </w:r>
-    </w:p>
-    <w:p>
-      <w:pPr>
-        <w:pStyle w:val="Heading6"/>
-        <w:ind w:left="880"/>
-      </w:pPr>
-      <w:r>
         <w:t>十四</w:t>
-      </w:r>
-    </w:p>
-    <w:p>
-      <w:pPr>
-        <w:ind w:left="880"/>
-      </w:pPr>
-      <w:r>
+        <w:br/>
         <w:t>長期信用銀行法第十六条の四第一項に規定する長期信用銀行持株会社（以下「長期信用銀行持株会社」という。）</w:t>
       </w:r>
     </w:p>
@@ -303,35 +219,23 @@
     </w:p>
     <w:p>
       <w:pPr>
-        <w:pStyle w:val="Heading6"/>
+        <w:pStyle w:val="ListBullet"/>
         <w:ind w:left="880"/>
       </w:pPr>
       <w:r>
         <w:t>一</w:t>
-      </w:r>
-    </w:p>
-    <w:p>
-      <w:pPr>
+        <w:br/>
+        <w:t>次に掲げる行為（以下「組織再編成」という。）</w:t>
+      </w:r>
+    </w:p>
+    <w:p>
+      <w:pPr>
+        <w:pStyle w:val="ListBullet"/>
         <w:ind w:left="880"/>
       </w:pPr>
       <w:r>
-        <w:t>次に掲げる行為（以下「組織再編成」という。）</w:t>
-      </w:r>
-    </w:p>
-    <w:p>
-      <w:pPr>
-        <w:pStyle w:val="Heading6"/>
-        <w:ind w:left="880"/>
-      </w:pPr>
-      <w:r>
         <w:t>二</w:t>
-      </w:r>
-    </w:p>
-    <w:p>
-      <w:pPr>
-        <w:ind w:left="880"/>
-      </w:pPr>
-      <w:r>
+        <w:br/>
         <w:t>次に掲げるいずれかの方針（以下「改革方針」という。）の策定（銀行持株会社又は長期信用銀行持株会社にあっては、その子会社等（銀行法第五十二条の二十五（長期信用銀行法第十七条において準用する場合を含む。）に規定する子会社等をいい、銀行又は長期信用銀行に限る。以下「子会社等」という。）に係るものを含む。）</w:t>
       </w:r>
     </w:p>
@@ -388,104 +292,147 @@
     </w:p>
     <w:p>
       <w:pPr>
-        <w:pStyle w:val="Heading6"/>
+        <w:pStyle w:val="ListBullet"/>
         <w:ind w:left="880"/>
       </w:pPr>
       <w:r>
         <w:t>一</w:t>
-      </w:r>
-    </w:p>
-    <w:p>
-      <w:pPr>
+        <w:br/>
+        <w:t>経営基盤強化計画の実施期間（五年を超えないものに限る。）</w:t>
+      </w:r>
+    </w:p>
+    <w:p>
+      <w:pPr>
+        <w:pStyle w:val="ListBullet"/>
         <w:ind w:left="880"/>
       </w:pPr>
       <w:r>
-        <w:t>経営基盤強化計画の実施期間（五年を超えないものに限る。）</w:t>
-      </w:r>
-    </w:p>
-    <w:p>
-      <w:pPr>
-        <w:pStyle w:val="Heading6"/>
+        <w:t>二</w:t>
+        <w:br/>
+        <w:t>経営基盤強化による収益性の向上の程度</w:t>
+      </w:r>
+    </w:p>
+    <w:p>
+      <w:pPr>
+        <w:pStyle w:val="ListBullet"/>
         <w:ind w:left="880"/>
       </w:pPr>
       <w:r>
+        <w:t>三</w:t>
+        <w:br/>
+        <w:t>組織再編成の内容及びその実施時期</w:t>
+      </w:r>
+    </w:p>
+    <w:p>
+      <w:pPr>
+        <w:pStyle w:val="ListBullet"/>
+        <w:ind w:left="880"/>
+      </w:pPr>
+      <w:r>
+        <w:t>四</w:t>
+        <w:br/>
+        <w:t>改革方針の内容</w:t>
+      </w:r>
+    </w:p>
+    <w:p>
+      <w:pPr>
+        <w:pStyle w:val="ListBullet"/>
+        <w:ind w:left="880"/>
+      </w:pPr>
+      <w:r>
+        <w:t>五</w:t>
+        <w:br/>
+        <w:t>経営基盤強化に伴う労務に関する事項</w:t>
+      </w:r>
+    </w:p>
+    <w:p>
+      <w:pPr>
+        <w:pStyle w:val="ListBullet"/>
+        <w:ind w:left="880"/>
+      </w:pPr>
+      <w:r>
+        <w:t>六</w:t>
+        <w:br/>
+        <w:t>その他主務省令で定める事項</w:t>
+      </w:r>
+    </w:p>
+    <w:p>
+      <w:pPr>
+        <w:pStyle w:val="Heading4"/>
+      </w:pPr>
+      <w:r>
+        <w:t>第五条（経営基盤強化計画の認定）</w:t>
+      </w:r>
+    </w:p>
+    <w:p>
+      <w:r>
+        <w:t>主務大臣は、第三条の認定の申請があった場合において、その経営基盤強化計画が次の各号（組織再編成の当事者である金融機関等が連名で経営基盤強化計画を提出している場合にあっては、第六号を除く。）のいずれにも適合するものであると認めるときは、その認定をするものとする。</w:t>
+      </w:r>
+    </w:p>
+    <w:p>
+      <w:pPr>
+        <w:pStyle w:val="ListBullet"/>
+        <w:ind w:left="880"/>
+      </w:pPr>
+      <w:r>
+        <w:t>一</w:t>
+        <w:br/>
+        <w:t>経営基盤強化計画の実施により、当該経営基盤強化計画を提出する金融機関等（当該経営基盤強化計画に従い新たに設立される金融機関等がある場合には、新たに設立される金融機関等を含む。）の業務の効率の向上が図られ、その収益性が相当程度向上すること。</w:t>
+      </w:r>
+    </w:p>
+    <w:p>
+      <w:pPr>
+        <w:pStyle w:val="ListBullet"/>
+        <w:ind w:left="880"/>
+      </w:pPr>
+      <w:r>
         <w:t>二</w:t>
-      </w:r>
-    </w:p>
-    <w:p>
-      <w:pPr>
+        <w:br/>
+        <w:t>経営基盤強化計画が円滑かつ確実に実施されること。</w:t>
+      </w:r>
+    </w:p>
+    <w:p>
+      <w:pPr>
+        <w:pStyle w:val="ListBullet"/>
         <w:ind w:left="880"/>
       </w:pPr>
       <w:r>
-        <w:t>経営基盤強化による収益性の向上の程度</w:t>
-      </w:r>
-    </w:p>
-    <w:p>
-      <w:pPr>
-        <w:pStyle w:val="Heading6"/>
+        <w:t>三</w:t>
+        <w:br/>
+        <w:t>経営基盤強化計画の実施により、当該経営基盤強化計画を提出する金融機関等（当該経営基盤強化計画に従い新たに設立される金融機関等がある場合には、新たに設立される金融機関等を含む。）又はその子会社等が業務を行っている地域における金融の円滑が阻害されないこと。</w:t>
+      </w:r>
+    </w:p>
+    <w:p>
+      <w:pPr>
+        <w:pStyle w:val="ListBullet"/>
         <w:ind w:left="880"/>
       </w:pPr>
       <w:r>
-        <w:t>三</w:t>
-      </w:r>
-    </w:p>
-    <w:p>
-      <w:pPr>
+        <w:t>四</w:t>
+        <w:br/>
+        <w:t>経営基盤強化計画を提出する金融機関等が銀行法第十四条の二又は第五十二条の二十五その他これらに類する他の法令の規定に規定する基準を勘案して主務省令で定める健全な自己資本の状況にある旨の区分に該当するものであること。</w:t>
+      </w:r>
+    </w:p>
+    <w:p>
+      <w:pPr>
+        <w:pStyle w:val="ListBullet"/>
         <w:ind w:left="880"/>
       </w:pPr>
       <w:r>
-        <w:t>組織再編成の内容及びその実施時期</w:t>
-      </w:r>
-    </w:p>
-    <w:p>
-      <w:pPr>
-        <w:pStyle w:val="Heading6"/>
+        <w:t>五</w:t>
+        <w:br/>
+        <w:t>経営基盤強化計画の実施により従業員の地位が不当に害されるものでないこと。</w:t>
+      </w:r>
+    </w:p>
+    <w:p>
+      <w:pPr>
+        <w:pStyle w:val="ListBullet"/>
         <w:ind w:left="880"/>
       </w:pPr>
       <w:r>
-        <w:t>四</w:t>
-      </w:r>
-    </w:p>
-    <w:p>
-      <w:pPr>
-        <w:ind w:left="880"/>
-      </w:pPr>
-      <w:r>
-        <w:t>改革方針の内容</w:t>
-      </w:r>
-    </w:p>
-    <w:p>
-      <w:pPr>
-        <w:pStyle w:val="Heading6"/>
-        <w:ind w:left="880"/>
-      </w:pPr>
-      <w:r>
-        <w:t>五</w:t>
-      </w:r>
-    </w:p>
-    <w:p>
-      <w:pPr>
-        <w:ind w:left="880"/>
-      </w:pPr>
-      <w:r>
-        <w:t>経営基盤強化に伴う労務に関する事項</w:t>
-      </w:r>
-    </w:p>
-    <w:p>
-      <w:pPr>
-        <w:pStyle w:val="Heading6"/>
-        <w:ind w:left="880"/>
-      </w:pPr>
-      <w:r>
         <w:t>六</w:t>
-      </w:r>
-    </w:p>
-    <w:p>
-      <w:pPr>
-        <w:ind w:left="880"/>
-      </w:pPr>
-      <w:r>
-        <w:t>その他主務省令で定める事項</w:t>
+        <w:br/>
+        <w:t>経営基盤強化計画に係る組織再編成の当事者である他の金融機関等から経営基盤強化計画が提出されており、前各号のいずれにも適合するものであること。</w:t>
       </w:r>
     </w:p>
     <w:p>
@@ -493,127 +440,14 @@
         <w:pStyle w:val="Heading4"/>
       </w:pPr>
       <w:r>
-        <w:t>第五条（経営基盤強化計画の認定）</w:t>
-      </w:r>
-    </w:p>
-    <w:p>
-      <w:r>
-        <w:t>主務大臣は、第三条の認定の申請があった場合において、その経営基盤強化計画が次の各号（組織再編成の当事者である金融機関等が連名で経営基盤強化計画を提出している場合にあっては、第六号を除く。）のいずれにも適合するものであると認めるときは、その認定をするものとする。</w:t>
-      </w:r>
-    </w:p>
-    <w:p>
-      <w:pPr>
-        <w:pStyle w:val="Heading6"/>
-        <w:ind w:left="880"/>
-      </w:pPr>
-      <w:r>
-        <w:t>一</w:t>
-      </w:r>
-    </w:p>
-    <w:p>
-      <w:pPr>
-        <w:ind w:left="880"/>
-      </w:pPr>
-      <w:r>
-        <w:t>経営基盤強化計画の実施により、当該経営基盤強化計画を提出する金融機関等（当該経営基盤強化計画に従い新たに設立される金融機関等がある場合には、新たに設立される金融機関等を含む。）の業務の効率の向上が図られ、その収益性が相当程度向上すること。</w:t>
-      </w:r>
-    </w:p>
-    <w:p>
-      <w:pPr>
-        <w:pStyle w:val="Heading6"/>
-        <w:ind w:left="880"/>
-      </w:pPr>
-      <w:r>
-        <w:t>二</w:t>
-      </w:r>
-    </w:p>
-    <w:p>
-      <w:pPr>
-        <w:ind w:left="880"/>
-      </w:pPr>
-      <w:r>
-        <w:t>経営基盤強化計画が円滑かつ確実に実施されること。</w:t>
-      </w:r>
-    </w:p>
-    <w:p>
-      <w:pPr>
-        <w:pStyle w:val="Heading6"/>
-        <w:ind w:left="880"/>
-      </w:pPr>
-      <w:r>
-        <w:t>三</w:t>
-      </w:r>
-    </w:p>
-    <w:p>
-      <w:pPr>
-        <w:ind w:left="880"/>
-      </w:pPr>
-      <w:r>
-        <w:t>経営基盤強化計画の実施により、当該経営基盤強化計画を提出する金融機関等（当該経営基盤強化計画に従い新たに設立される金融機関等がある場合には、新たに設立される金融機関等を含む。）又はその子会社等が業務を行っている地域における金融の円滑が阻害されないこと。</w:t>
-      </w:r>
-    </w:p>
-    <w:p>
-      <w:pPr>
-        <w:pStyle w:val="Heading6"/>
-        <w:ind w:left="880"/>
-      </w:pPr>
-      <w:r>
-        <w:t>四</w:t>
-      </w:r>
-    </w:p>
-    <w:p>
-      <w:pPr>
-        <w:ind w:left="880"/>
-      </w:pPr>
-      <w:r>
-        <w:t>経営基盤強化計画を提出する金融機関等が銀行法第十四条の二又は第五十二条の二十五その他これらに類する他の法令の規定に規定する基準を勘案して主務省令で定める健全な自己資本の状況にある旨の区分に該当するものであること。</w:t>
-      </w:r>
-    </w:p>
-    <w:p>
-      <w:pPr>
-        <w:pStyle w:val="Heading6"/>
-        <w:ind w:left="880"/>
-      </w:pPr>
-      <w:r>
-        <w:t>五</w:t>
-      </w:r>
-    </w:p>
-    <w:p>
-      <w:pPr>
-        <w:ind w:left="880"/>
-      </w:pPr>
-      <w:r>
-        <w:t>経営基盤強化計画の実施により従業員の地位が不当に害されるものでないこと。</w:t>
-      </w:r>
-    </w:p>
-    <w:p>
-      <w:pPr>
-        <w:pStyle w:val="Heading6"/>
-        <w:ind w:left="880"/>
-      </w:pPr>
-      <w:r>
-        <w:t>六</w:t>
-      </w:r>
-    </w:p>
-    <w:p>
-      <w:pPr>
-        <w:ind w:left="880"/>
-      </w:pPr>
-      <w:r>
-        <w:t>経営基盤強化計画に係る組織再編成の当事者である他の金融機関等から経営基盤強化計画が提出されており、前各号のいずれにも適合するものであること。</w:t>
-      </w:r>
-    </w:p>
-    <w:p>
-      <w:pPr>
-        <w:pStyle w:val="Heading4"/>
-      </w:pPr>
-      <w:r>
         <w:t>第六条（認定を受けた経営基盤強化計画の変更）</w:t>
       </w:r>
     </w:p>
     <w:p>
       <w:r>
         <w:t>第三条の認定を受けた経営基盤強化計画を提出した金融機関等（当該経営基盤強化計画に従い新たに設立される金融機関等がある場合には、新たに設立される金融機関等を含む。）は、当該認定を受けた経営基盤強化計画を変更しようとするときは、主務省令で定めるところにより、変更後の経営基盤強化計画を主務大臣に提出して、その認定を受けなければならない。</w:t>
+        <w:br/>
+        <w:t>当該変更後の経営基盤強化計画を変更しようとするときも、同様とする。</w:t>
       </w:r>
     </w:p>
     <w:p>
@@ -635,35 +469,23 @@
     </w:p>
     <w:p>
       <w:pPr>
-        <w:pStyle w:val="Heading6"/>
+        <w:pStyle w:val="ListBullet"/>
         <w:ind w:left="880"/>
       </w:pPr>
       <w:r>
         <w:t>一</w:t>
-      </w:r>
-    </w:p>
-    <w:p>
-      <w:pPr>
+        <w:br/>
+        <w:t>変更後の経営基盤強化計画が第五条第一号から第五号までに掲げる要件のいずれにも適合するものであること。</w:t>
+      </w:r>
+    </w:p>
+    <w:p>
+      <w:pPr>
+        <w:pStyle w:val="ListBullet"/>
         <w:ind w:left="880"/>
       </w:pPr>
       <w:r>
-        <w:t>変更後の経営基盤強化計画が第五条第一号から第五号までに掲げる要件のいずれにも適合するものであること。</w:t>
-      </w:r>
-    </w:p>
-    <w:p>
-      <w:pPr>
-        <w:pStyle w:val="Heading6"/>
-        <w:ind w:left="880"/>
-      </w:pPr>
-      <w:r>
         <w:t>二</w:t>
-      </w:r>
-    </w:p>
-    <w:p>
-      <w:pPr>
-        <w:ind w:left="880"/>
-      </w:pPr>
-      <w:r>
+        <w:br/>
         <w:t>変更を行うことについて予見し難い経済環境の変化その他のやむを得ない事情があること。</w:t>
       </w:r>
     </w:p>
@@ -678,6 +500,8 @@
     <w:p>
       <w:r>
         <w:t>主務大臣は、第三条又は前条第一項の認定をしたときは、主務省令で定めるところにより、当該認定に係る経営基盤強化計画（以下「認定経営基盤強化計画」という。）を公表するものとする。</w:t>
+        <w:br/>
+        <w:t>ただし、当該認定経営基盤強化計画を提出した金融機関等（当該認定経営基盤強化計画に従い新たに設立される金融機関等がある場合には、新たに設立される金融機関等を含む。）又はその子会社等が業務を行っている地域の信用秩序を損なうおそれのある事項、当該金融機関等又はその子会社等の預金者その他の取引者の秘密を害するおそれのある事項及び当該金融機関等又はその子会社等の業務の遂行に不当な不利益を与えるおそれのある事項については、この限りでない。</w:t>
       </w:r>
     </w:p>
     <w:p>
@@ -754,35 +578,23 @@
     </w:p>
     <w:p>
       <w:pPr>
-        <w:pStyle w:val="Heading6"/>
+        <w:pStyle w:val="ListBullet"/>
         <w:ind w:left="880"/>
       </w:pPr>
       <w:r>
         <w:t>一</w:t>
-      </w:r>
-    </w:p>
-    <w:p>
-      <w:pPr>
+        <w:br/>
+        <w:t>譲渡金融機関等から譲受金融機関等に当該根抵当権が譲渡されること及びその期日</w:t>
+      </w:r>
+    </w:p>
+    <w:p>
+      <w:pPr>
+        <w:pStyle w:val="ListBullet"/>
         <w:ind w:left="880"/>
       </w:pPr>
       <w:r>
-        <w:t>譲渡金融機関等から譲受金融機関等に当該根抵当権が譲渡されること及びその期日</w:t>
-      </w:r>
-    </w:p>
-    <w:p>
-      <w:pPr>
-        <w:pStyle w:val="Heading6"/>
-        <w:ind w:left="880"/>
-      </w:pPr>
-      <w:r>
         <w:t>二</w:t>
-      </w:r>
-    </w:p>
-    <w:p>
-      <w:pPr>
-        <w:ind w:left="880"/>
-      </w:pPr>
-      <w:r>
+        <w:br/>
         <w:t>当該根抵当権の譲渡の後においても当該根抵当権が当該債権を担保すべきものとすること。</w:t>
       </w:r>
     </w:p>
@@ -907,36 +719,32 @@
     </w:p>
     <w:p>
       <w:pPr>
-        <w:pStyle w:val="Heading6"/>
+        <w:pStyle w:val="ListBullet"/>
         <w:ind w:left="880"/>
       </w:pPr>
       <w:r>
         <w:t>一</w:t>
-      </w:r>
-    </w:p>
-    <w:p>
-      <w:pPr>
+        <w:br/>
+        <w:t>合併をするために総会の決議を要する場合</w:t>
+        <w:br/>
+        <w:br/>
+        <w:br/>
+        <w:t>当該総会に先立って当該合併に反対する旨を当該信用金庫等又は当該他の信用金庫等に対し通知し、かつ、当該総会において当該合併に反対した会員</w:t>
+      </w:r>
+    </w:p>
+    <w:p>
+      <w:pPr>
+        <w:pStyle w:val="ListBullet"/>
         <w:ind w:left="880"/>
       </w:pPr>
       <w:r>
-        <w:t>合併をするために総会の決議を要する場合</w:t>
-      </w:r>
-    </w:p>
-    <w:p>
-      <w:pPr>
-        <w:pStyle w:val="Heading6"/>
-        <w:ind w:left="880"/>
-      </w:pPr>
-      <w:r>
         <w:t>二</w:t>
-      </w:r>
-    </w:p>
-    <w:p>
-      <w:pPr>
-        <w:ind w:left="880"/>
-      </w:pPr>
-      <w:r>
+        <w:br/>
         <w:t>前号に規定する場合以外の場合</w:t>
+        <w:br/>
+        <w:br/>
+        <w:br/>
+        <w:t>合併をする当該信用金庫等又は当該他の信用金庫等のすべての会員</w:t>
       </w:r>
     </w:p>
     <w:p>
@@ -1009,36 +817,32 @@
     </w:p>
     <w:p>
       <w:pPr>
-        <w:pStyle w:val="Heading6"/>
+        <w:pStyle w:val="ListBullet"/>
         <w:ind w:left="880"/>
       </w:pPr>
       <w:r>
         <w:t>一</w:t>
-      </w:r>
-    </w:p>
-    <w:p>
-      <w:pPr>
+        <w:br/>
+        <w:t>事業譲受けをするために総会の決議を要する場合</w:t>
+        <w:br/>
+        <w:br/>
+        <w:br/>
+        <w:t>当該総会に先立って当該事業譲受けに反対する旨を当該信用金庫等に対し通知し、かつ、当該総会において当該合併に反対した会員</w:t>
+      </w:r>
+    </w:p>
+    <w:p>
+      <w:pPr>
+        <w:pStyle w:val="ListBullet"/>
         <w:ind w:left="880"/>
       </w:pPr>
       <w:r>
-        <w:t>事業譲受けをするために総会の決議を要する場合</w:t>
-      </w:r>
-    </w:p>
-    <w:p>
-      <w:pPr>
-        <w:pStyle w:val="Heading6"/>
-        <w:ind w:left="880"/>
-      </w:pPr>
-      <w:r>
         <w:t>二</w:t>
-      </w:r>
-    </w:p>
-    <w:p>
-      <w:pPr>
-        <w:ind w:left="880"/>
-      </w:pPr>
-      <w:r>
+        <w:br/>
         <w:t>前号に規定する場合以外の場合</w:t>
+        <w:br/>
+        <w:br/>
+        <w:br/>
+        <w:t>事業譲受けをする信用金庫等のすべての会員</w:t>
       </w:r>
     </w:p>
     <w:p>
@@ -1124,36 +928,32 @@
     </w:p>
     <w:p>
       <w:pPr>
-        <w:pStyle w:val="Heading6"/>
+        <w:pStyle w:val="ListBullet"/>
         <w:ind w:left="880"/>
       </w:pPr>
       <w:r>
         <w:t>一</w:t>
-      </w:r>
-    </w:p>
-    <w:p>
-      <w:pPr>
+        <w:br/>
+        <w:t>合併をするために総会の決議を要する場合</w:t>
+        <w:br/>
+        <w:br/>
+        <w:br/>
+        <w:t>当該総会に先立って当該合併に反対する旨を当該労働金庫等又は当該他の労働金庫等に対し通知し、かつ、当該総会において当該合併に反対した会員</w:t>
+      </w:r>
+    </w:p>
+    <w:p>
+      <w:pPr>
+        <w:pStyle w:val="ListBullet"/>
         <w:ind w:left="880"/>
       </w:pPr>
       <w:r>
-        <w:t>合併をするために総会の決議を要する場合</w:t>
-      </w:r>
-    </w:p>
-    <w:p>
-      <w:pPr>
-        <w:pStyle w:val="Heading6"/>
-        <w:ind w:left="880"/>
-      </w:pPr>
-      <w:r>
         <w:t>二</w:t>
-      </w:r>
-    </w:p>
-    <w:p>
-      <w:pPr>
-        <w:ind w:left="880"/>
-      </w:pPr>
-      <w:r>
+        <w:br/>
         <w:t>前号に規定する場合以外の場合</w:t>
+        <w:br/>
+        <w:br/>
+        <w:br/>
+        <w:t>合併をする当該労働金庫等又は当該他の労働金庫等のすべての会員</w:t>
       </w:r>
     </w:p>
     <w:p>
@@ -1226,36 +1026,32 @@
     </w:p>
     <w:p>
       <w:pPr>
-        <w:pStyle w:val="Heading6"/>
+        <w:pStyle w:val="ListBullet"/>
         <w:ind w:left="880"/>
       </w:pPr>
       <w:r>
         <w:t>一</w:t>
-      </w:r>
-    </w:p>
-    <w:p>
-      <w:pPr>
+        <w:br/>
+        <w:t>事業譲受けをするために総会の決議を要する場合</w:t>
+        <w:br/>
+        <w:br/>
+        <w:br/>
+        <w:t>当該総会に先立って当該事業譲受けに反対する旨を当該労働金庫等に対し通知し、かつ、当該総会において当該合併に反対した会員</w:t>
+      </w:r>
+    </w:p>
+    <w:p>
+      <w:pPr>
+        <w:pStyle w:val="ListBullet"/>
         <w:ind w:left="880"/>
       </w:pPr>
       <w:r>
-        <w:t>事業譲受けをするために総会の決議を要する場合</w:t>
-      </w:r>
-    </w:p>
-    <w:p>
-      <w:pPr>
-        <w:pStyle w:val="Heading6"/>
-        <w:ind w:left="880"/>
-      </w:pPr>
-      <w:r>
         <w:t>二</w:t>
-      </w:r>
-    </w:p>
-    <w:p>
-      <w:pPr>
-        <w:ind w:left="880"/>
-      </w:pPr>
-      <w:r>
+        <w:br/>
         <w:t>前号に規定する場合以外の場合</w:t>
+        <w:br/>
+        <w:br/>
+        <w:br/>
+        <w:t>事業譲受けをする労働金庫等のすべての会員</w:t>
       </w:r>
     </w:p>
     <w:p>
@@ -1481,35 +1277,23 @@
     </w:p>
     <w:p>
       <w:pPr>
-        <w:pStyle w:val="Heading6"/>
+        <w:pStyle w:val="ListBullet"/>
         <w:ind w:left="880"/>
       </w:pPr>
       <w:r>
         <w:t>一</w:t>
-      </w:r>
-    </w:p>
-    <w:p>
-      <w:pPr>
+        <w:br/>
+        <w:t>当該特定農水産業協同組合等から農林中央金庫に当該根抵当権が譲渡されること及びその期日</w:t>
+      </w:r>
+    </w:p>
+    <w:p>
+      <w:pPr>
+        <w:pStyle w:val="ListBullet"/>
         <w:ind w:left="880"/>
       </w:pPr>
       <w:r>
-        <w:t>当該特定農水産業協同組合等から農林中央金庫に当該根抵当権が譲渡されること及びその期日</w:t>
-      </w:r>
-    </w:p>
-    <w:p>
-      <w:pPr>
-        <w:pStyle w:val="Heading6"/>
-        <w:ind w:left="880"/>
-      </w:pPr>
-      <w:r>
         <w:t>二</w:t>
-      </w:r>
-    </w:p>
-    <w:p>
-      <w:pPr>
-        <w:ind w:left="880"/>
-      </w:pPr>
-      <w:r>
+        <w:br/>
         <w:t>当該根抵当権の譲渡の後においても当該根抵当権が当該債権を担保すべきものとすること。</w:t>
       </w:r>
     </w:p>
@@ -1626,134 +1410,120 @@
     </w:p>
     <w:p>
       <w:pPr>
-        <w:pStyle w:val="Heading6"/>
+        <w:pStyle w:val="ListBullet"/>
         <w:ind w:left="880"/>
       </w:pPr>
       <w:r>
         <w:t>一</w:t>
-      </w:r>
-    </w:p>
-    <w:p>
-      <w:pPr>
+        <w:br/>
+        <w:t>第二条第一項第一号から第四号まで、第六号、第七号、第十三号及び第十四号に掲げる金融機関等</w:t>
+        <w:br/>
+        <w:br/>
+        <w:br/>
+        <w:t>内閣総理大臣</w:t>
+      </w:r>
+    </w:p>
+    <w:p>
+      <w:pPr>
+        <w:pStyle w:val="ListBullet"/>
         <w:ind w:left="880"/>
       </w:pPr>
       <w:r>
+        <w:t>二</w:t>
+        <w:br/>
+        <w:t>第二条第一項第五号及び第八号に掲げる金融機関等</w:t>
+        <w:br/>
+        <w:br/>
+        <w:br/>
+        <w:t>内閣総理大臣及び厚生労働大臣</w:t>
+      </w:r>
+    </w:p>
+    <w:p>
+      <w:pPr>
+        <w:pStyle w:val="ListBullet"/>
+        <w:ind w:left="880"/>
+      </w:pPr>
+      <w:r>
+        <w:t>三</w:t>
+        <w:br/>
+        <w:t>第二条第一項第九号から第十二号までに掲げる金融機関等（次号の金融機関等を除く。）</w:t>
+        <w:br/>
+        <w:br/>
+        <w:br/>
+        <w:t>農林水産大臣及び内閣総理大臣</w:t>
+      </w:r>
+    </w:p>
+    <w:p>
+      <w:pPr>
+        <w:pStyle w:val="ListBullet"/>
+        <w:ind w:left="880"/>
+      </w:pPr>
+      <w:r>
+        <w:t>四</w:t>
+        <w:br/>
+        <w:t>第二条第一項第十号から第十二号までに掲げる金融機関等（一の都道府県の区域の一部をその地区の全部とするものに限る。）</w:t>
+        <w:br/>
+        <w:br/>
+        <w:br/>
+        <w:t>内閣総理大臣及び当該金融機関等の監督を行う都道府県知事</w:t>
+      </w:r>
+    </w:p>
+    <w:p>
+      <w:pPr>
+        <w:pStyle w:val="Heading4"/>
+      </w:pPr>
+      <w:r>
+        <w:t>第二十条（主務省令）</w:t>
+      </w:r>
+    </w:p>
+    <w:p>
+      <w:r>
+        <w:t>この法律における主務省令は、次の各号に掲げる区分に応じ、当該各号に定める命令とする。</w:t>
+      </w:r>
+    </w:p>
+    <w:p>
+      <w:pPr>
+        <w:pStyle w:val="ListBullet"/>
+        <w:ind w:left="880"/>
+      </w:pPr>
+      <w:r>
+        <w:t>一</w:t>
+        <w:br/>
         <w:t>第二条第一項第一号から第四号まで、第六号、第七号、第十三号及び第十四号に掲げる金融機関等</w:t>
-      </w:r>
-    </w:p>
-    <w:p>
-      <w:pPr>
-        <w:pStyle w:val="Heading6"/>
+        <w:br/>
+        <w:br/>
+        <w:br/>
+        <w:t>内閣府令</w:t>
+      </w:r>
+    </w:p>
+    <w:p>
+      <w:pPr>
+        <w:pStyle w:val="ListBullet"/>
         <w:ind w:left="880"/>
       </w:pPr>
       <w:r>
         <w:t>二</w:t>
-      </w:r>
-    </w:p>
-    <w:p>
-      <w:pPr>
+        <w:br/>
+        <w:t>第二条第一項第五号及び第八号に掲げる金融機関等</w:t>
+        <w:br/>
+        <w:br/>
+        <w:br/>
+        <w:t>内閣府令・厚生労働省令</w:t>
+      </w:r>
+    </w:p>
+    <w:p>
+      <w:pPr>
+        <w:pStyle w:val="ListBullet"/>
         <w:ind w:left="880"/>
       </w:pPr>
       <w:r>
-        <w:t>第二条第一項第五号及び第八号に掲げる金融機関等</w:t>
-      </w:r>
-    </w:p>
-    <w:p>
-      <w:pPr>
-        <w:pStyle w:val="Heading6"/>
-        <w:ind w:left="880"/>
-      </w:pPr>
-      <w:r>
         <w:t>三</w:t>
-      </w:r>
-    </w:p>
-    <w:p>
-      <w:pPr>
-        <w:ind w:left="880"/>
-      </w:pPr>
-      <w:r>
-        <w:t>第二条第一項第九号から第十二号までに掲げる金融機関等（次号の金融機関等を除く。）</w:t>
-      </w:r>
-    </w:p>
-    <w:p>
-      <w:pPr>
-        <w:pStyle w:val="Heading6"/>
-        <w:ind w:left="880"/>
-      </w:pPr>
-      <w:r>
-        <w:t>四</w:t>
-      </w:r>
-    </w:p>
-    <w:p>
-      <w:pPr>
-        <w:ind w:left="880"/>
-      </w:pPr>
-      <w:r>
-        <w:t>第二条第一項第十号から第十二号までに掲げる金融機関等（一の都道府県の区域の一部をその地区の全部とするものに限る。）</w:t>
-      </w:r>
-    </w:p>
-    <w:p>
-      <w:pPr>
-        <w:pStyle w:val="Heading4"/>
-      </w:pPr>
-      <w:r>
-        <w:t>第二十条（主務省令）</w:t>
-      </w:r>
-    </w:p>
-    <w:p>
-      <w:r>
-        <w:t>この法律における主務省令は、次の各号に掲げる区分に応じ、当該各号に定める命令とする。</w:t>
-      </w:r>
-    </w:p>
-    <w:p>
-      <w:pPr>
-        <w:pStyle w:val="Heading6"/>
-        <w:ind w:left="880"/>
-      </w:pPr>
-      <w:r>
-        <w:t>一</w:t>
-      </w:r>
-    </w:p>
-    <w:p>
-      <w:pPr>
-        <w:ind w:left="880"/>
-      </w:pPr>
-      <w:r>
-        <w:t>第二条第一項第一号から第四号まで、第六号、第七号、第十三号及び第十四号に掲げる金融機関等</w:t>
-      </w:r>
-    </w:p>
-    <w:p>
-      <w:pPr>
-        <w:pStyle w:val="Heading6"/>
-        <w:ind w:left="880"/>
-      </w:pPr>
-      <w:r>
-        <w:t>二</w:t>
-      </w:r>
-    </w:p>
-    <w:p>
-      <w:pPr>
-        <w:ind w:left="880"/>
-      </w:pPr>
-      <w:r>
-        <w:t>第二条第一項第五号及び第八号に掲げる金融機関等</w:t>
-      </w:r>
-    </w:p>
-    <w:p>
-      <w:pPr>
-        <w:pStyle w:val="Heading6"/>
-        <w:ind w:left="880"/>
-      </w:pPr>
-      <w:r>
-        <w:t>三</w:t>
-      </w:r>
-    </w:p>
-    <w:p>
-      <w:pPr>
-        <w:ind w:left="880"/>
-      </w:pPr>
-      <w:r>
+        <w:br/>
         <w:t>第二条第一項第九号から第十二号までに掲げる金融機関等</w:t>
+        <w:br/>
+        <w:br/>
+        <w:br/>
+        <w:t>農林水産省令・内閣府令</w:t>
       </w:r>
     </w:p>
     <w:p>
@@ -1835,39 +1605,29 @@
     <w:p>
       <w:r>
         <w:t>次の各号のいずれかに該当する場合には、その違反行為をした金融機関等の取締役、執行役又は理事は、百万円以下の過料に処する。</w:t>
-      </w:r>
-    </w:p>
-    <w:p>
-      <w:pPr>
-        <w:pStyle w:val="Heading6"/>
+        <w:br/>
+        <w:t>ただし、その行為について刑を科すべきときは、この限りでない。</w:t>
+      </w:r>
+    </w:p>
+    <w:p>
+      <w:pPr>
+        <w:pStyle w:val="ListBullet"/>
         <w:ind w:left="880"/>
       </w:pPr>
       <w:r>
         <w:t>一</w:t>
-      </w:r>
-    </w:p>
-    <w:p>
-      <w:pPr>
+        <w:br/>
+        <w:t>第十条第一項又は第十七条第一項（同条第五項において準用する場合を含む。）の規定による公告又は催告を不正に行ったとき。</w:t>
+      </w:r>
+    </w:p>
+    <w:p>
+      <w:pPr>
+        <w:pStyle w:val="ListBullet"/>
         <w:ind w:left="880"/>
       </w:pPr>
       <w:r>
-        <w:t>第十条第一項又は第十七条第一項（同条第五項において準用する場合を含む。）の規定による公告又は催告を不正に行ったとき。</w:t>
-      </w:r>
-    </w:p>
-    <w:p>
-      <w:pPr>
-        <w:pStyle w:val="Heading6"/>
-        <w:ind w:left="880"/>
-      </w:pPr>
-      <w:r>
         <w:t>二</w:t>
-      </w:r>
-    </w:p>
-    <w:p>
-      <w:pPr>
-        <w:ind w:left="880"/>
-      </w:pPr>
-      <w:r>
+        <w:br/>
         <w:t>第十二条第一項から第六項まで又は第十三条第一項から第六項までの規定に違反して、譲り受けた持分を消却したとき。</w:t>
       </w:r>
     </w:p>
@@ -1895,6 +1655,8 @@
     <w:p>
       <w:r>
         <w:t>この法律は、平成十五年一月一日から施行する。</w:t>
+        <w:br/>
+        <w:t>ただし、第四章第二節及び第五章第一節の規定は、平成十五年四月一日から施行する。</w:t>
       </w:r>
     </w:p>
     <w:p>
@@ -1997,7 +1759,7 @@
         <w:pStyle w:val="Heading1"/>
       </w:pPr>
       <w:r>
-        <w:t>附　則（平成一四年一二月一三日法律第一五五号）</w:t>
+        <w:t>附則（平成一四年一二月一三日法律第一五五号）</w:t>
       </w:r>
     </w:p>
     <w:p>
@@ -2036,7 +1798,7 @@
         <w:pStyle w:val="Heading1"/>
       </w:pPr>
       <w:r>
-        <w:t>附　則（平成一六年六月一八日法律第一〇七号）</w:t>
+        <w:t>附則（平成一六年六月一八日法律第一〇七号）</w:t>
       </w:r>
     </w:p>
     <w:p>
@@ -2062,7 +1824,7 @@
         <w:pStyle w:val="Heading1"/>
       </w:pPr>
       <w:r>
-        <w:t>附　則（平成一六年六月一八日法律第一二四号）</w:t>
+        <w:t>附則（平成一六年六月一八日法律第一二四号）</w:t>
       </w:r>
     </w:p>
     <w:p>
@@ -2088,7 +1850,7 @@
         <w:pStyle w:val="Heading1"/>
       </w:pPr>
       <w:r>
-        <w:t>附　則（平成一六年六月一八日法律第一二八号）</w:t>
+        <w:t>附則（平成一六年六月一八日法律第一二八号）</w:t>
       </w:r>
     </w:p>
     <w:p>
@@ -2162,6 +1924,8 @@
     <w:p>
       <w:r>
         <w:t>旧組織再編成促進特別措置法第十八条第一項に規定する協定に係る協定銀行（同項に規定する協定銀行をいう。）の業務（旧認定経営基盤強化計画又は旧決定に係るものに限る。）及び当該業務に係る機構の業務については、旧組織再編成促進特別措置法第十八条、第十九条第一項、第二十六条から第三十三条まで及び第三十五条の規定は、なおその効力を有する。</w:t>
+        <w:br/>
+        <w:t>この場合において、旧組織再編成促進特別措置法第三十一条中「特別の勘定（以下「金融機関等経営基盤強化勘定」という。）を設けて」とあるのは「平成十七年三月三十一日までは特別の勘定（以下「金融機関等経営基盤強化勘定」という。）を設けて、同年四月一日以後は金融機能の強化のための特別措置に関する法律（平成十六年法律第百二十八号）第四十三条に規定する金融機能強化勘定において」とする。</w:t>
       </w:r>
     </w:p>
     <w:p>
@@ -2230,7 +1994,7 @@
         <w:pStyle w:val="Heading1"/>
       </w:pPr>
       <w:r>
-        <w:t>附　則（平成一七年七月二六日法律第八七号）</w:t>
+        <w:t>附則（平成一七年七月二六日法律第八七号）</w:t>
       </w:r>
     </w:p>
     <w:p>
@@ -2248,7 +2012,7 @@
         <w:pStyle w:val="Heading1"/>
       </w:pPr>
       <w:r>
-        <w:t>附　則（平成二〇年六月一三日法律第六五号）</w:t>
+        <w:t>附則（平成二〇年六月一三日法律第六五号）</w:t>
       </w:r>
     </w:p>
     <w:p>
@@ -2300,7 +2064,7 @@
         <w:pStyle w:val="Heading1"/>
       </w:pPr>
       <w:r>
-        <w:t>附　則（平成二〇年一二月一六日法律第九〇号）</w:t>
+        <w:t>附則（平成二〇年一二月一六日法律第九〇号）</w:t>
       </w:r>
     </w:p>
     <w:p>
@@ -2352,7 +2116,7 @@
         <w:pStyle w:val="Heading1"/>
       </w:pPr>
       <w:r>
-        <w:t>附　則（平成二三年五月二五日法律第四九号）</w:t>
+        <w:t>附則（平成二三年五月二五日法律第四九号）</w:t>
       </w:r>
     </w:p>
     <w:p>
@@ -2366,23 +2130,23 @@
     <w:p>
       <w:r>
         <w:t>この法律は、公布の日から起算して一年を超えない範囲内において政令で定める日から施行する。</w:t>
-      </w:r>
-    </w:p>
-    <w:p>
-      <w:pPr>
-        <w:pStyle w:val="Heading6"/>
+        <w:br/>
+        <w:t>ただし、次の各号に掲げる規定は、当該各号に定める日から施行する。</w:t>
+      </w:r>
+    </w:p>
+    <w:p>
+      <w:pPr>
+        <w:pStyle w:val="ListBullet"/>
         <w:ind w:left="880"/>
       </w:pPr>
       <w:r>
         <w:t>一</w:t>
-      </w:r>
-    </w:p>
-    <w:p>
-      <w:pPr>
-        <w:ind w:left="880"/>
-      </w:pPr>
-      <w:r>
+        <w:br/>
         <w:t>第一条中金融商品取引法第百九十七条の二第十号の四を同条第十号の七とし、同条第十号の三の次に三号を加える改正規定、同法第百九十八条及び第二百七条第一項第三号の改正規定並びに同項第六号の改正規定（「第百九十八条（第五号及び第八号を除く。）」を「第百九十八条第四号の二」に改める部分に限る。）、第六条中投資信託及び投資法人に関する法律第二百四十八条の改正規定並びに附則第三十条及び第三十一条の規定</w:t>
+        <w:br/>
+        <w:br/>
+        <w:br/>
+        <w:t>公布の日から起算して二十日を経過した日</w:t>
       </w:r>
     </w:p>
     <w:p>
@@ -2421,7 +2185,7 @@
         <w:pStyle w:val="Heading1"/>
       </w:pPr>
       <w:r>
-        <w:t>附　則（平成二三年六月二九日法律第八〇号）</w:t>
+        <w:t>附則（平成二三年六月二九日法律第八〇号）</w:t>
       </w:r>
     </w:p>
     <w:p>
@@ -2460,12 +2224,7 @@
         <w:pStyle w:val="Heading1"/>
       </w:pPr>
       <w:r>
-        <w:t>附　則（平成二八年一二月二日法律第九八号）</w:t>
-      </w:r>
-    </w:p>
-    <w:p>
-      <w:r>
-        <w:t>この法律は、公布の日から施行する。</w:t>
+        <w:t>附則（平成二八年一二月二日法律第九八号）</w:t>
       </w:r>
     </w:p>
     <w:p>
@@ -2474,7 +2233,7 @@
         <w:ind w:left="440"/>
       </w:pPr>
       <w:r>
-        <w:t>２</w:t>
+        <w:t>１</w:t>
       </w:r>
     </w:p>
     <w:p>
@@ -2482,7 +2241,7 @@
         <w:ind w:left="440"/>
       </w:pPr>
       <w:r>
-        <w:t>この法律の施行前にした行為に対する罰則の適用については、なお従前の例による。</w:t>
+        <w:t>この法律は、公布の日から施行する。</w:t>
       </w:r>
     </w:p>
     <w:p>
@@ -2491,7 +2250,7 @@
         <w:ind w:left="440"/>
       </w:pPr>
       <w:r>
-        <w:t>３</w:t>
+        <w:t>２</w:t>
       </w:r>
     </w:p>
     <w:p>
@@ -2499,7 +2258,7 @@
         <w:ind w:left="440"/>
       </w:pPr>
       <w:r>
-        <w:t>前項に定めるもののほか、この法律の施行に関し必要な経過措置は、政令で定める。</w:t>
+        <w:t>この法律の施行前にした行為に対する罰則の適用については、なお従前の例による。</w:t>
       </w:r>
     </w:p>
     <w:p>
@@ -2508,6 +2267,23 @@
         <w:ind w:left="440"/>
       </w:pPr>
       <w:r>
+        <w:t>３</w:t>
+      </w:r>
+    </w:p>
+    <w:p>
+      <w:pPr>
+        <w:ind w:left="440"/>
+      </w:pPr>
+      <w:r>
+        <w:t>前項に定めるもののほか、この法律の施行に関し必要な経過措置は、政令で定める。</w:t>
+      </w:r>
+    </w:p>
+    <w:p>
+      <w:pPr>
+        <w:pStyle w:val="Heading5"/>
+        <w:ind w:left="440"/>
+      </w:pPr>
+      <w:r>
         <w:t>４</w:t>
       </w:r>
     </w:p>
@@ -2529,7 +2305,7 @@
         <w:pStyle w:val="Heading1"/>
       </w:pPr>
       <w:r>
-        <w:t>附　則（令和元年六月七日法律第二八号）</w:t>
+        <w:t>附則（令和元年六月七日法律第二八号）</w:t>
       </w:r>
     </w:p>
     <w:p>
@@ -2543,6 +2319,8 @@
     <w:p>
       <w:r>
         <w:t>この法律は、公布の日から起算して一年を超えない範囲内において政令で定める日から施行する。</w:t>
+        <w:br/>
+        <w:t>ただし、附則第三十一条の規定は、公布の日から施行する。</w:t>
       </w:r>
     </w:p>
     <w:p>
@@ -2591,7 +2369,7 @@
     </w:pPr>
     <w:r>
       <w:tab/>
-      <w:t>WeGov v0.1 - FTS141</w:t>
+      <w:t>WeGov v0.2 - FTS141</w:t>
     </w:r>
   </w:p>
 </w:ftr>
